--- a/qsight/2023-04-04-quartomultiformat/index.docx
+++ b/qsight/2023-04-04-quartomultiformat/index.docx
@@ -31,7 +31,7 @@
         <w:pStyle w:val="Date"/>
       </w:pPr>
       <w:r>
-        <w:t xml:space="preserve">4/4/23</w:t>
+        <w:t xml:space="preserve">2023/4/4</w:t>
       </w:r>
     </w:p>
     <w:sdt>
@@ -1078,7 +1078,7 @@
         <w:rFonts w:asciiTheme="minorHAnsi" w:cstheme="minorBidi" w:eastAsiaTheme="minorHAnsi" w:hAnsiTheme="minorHAnsi"/>
         <w:sz w:val="24"/>
         <w:szCs w:val="24"/>
-        <w:lang w:bidi="ar-SA" w:eastAsia="en-US" w:val="en-US"/>
+        <w:lang w:bidi="ar-SA" w:eastAsia="zh" w:val="en-US"/>
       </w:rPr>
     </w:rPrDefault>
     <w:pPrDefault>

--- a/qsight/2023-04-04-quartomultiformat/index.docx
+++ b/qsight/2023-04-04-quartomultiformat/index.docx
@@ -31,7 +31,7 @@
         <w:pStyle w:val="Date"/>
       </w:pPr>
       <w:r>
-        <w:t xml:space="preserve">2023/4/4</w:t>
+        <w:t xml:space="preserve">2023-04-04</w:t>
       </w:r>
     </w:p>
     <w:sdt>
@@ -429,8 +429,8 @@
       </w:r>
       <w:r>
         <w:rPr>
+          <w:b/>
           <w:bCs/>
-          <w:b/>
         </w:rPr>
         <w:t xml:space="preserve">链接到其他格式</w:t>
       </w:r>
@@ -439,8 +439,8 @@
       </w:r>
       <w:r>
         <w:rPr>
+          <w:b/>
           <w:bCs/>
-          <w:b/>
         </w:rPr>
         <w:t xml:space="preserve">format-links</w:t>
       </w:r>
@@ -989,14 +989,14 @@
 <file path=word/numbering.xml><?xml version="1.0" encoding="utf-8"?>
 <w:numbering xmlns:w="http://schemas.openxmlformats.org/wordprocessingml/2006/main">
   <w:abstractNum w:abstractNumId="990">
-    <w:nsid w:val="A990"/>
+    <w:nsid w:val="0000A990"/>
     <w:multiLevelType w:val="multilevel"/>
     <w:lvl w:ilvl="0">
       <w:numFmt w:val="bullet"/>
       <w:lvlText w:val=" "/>
       <w:lvlJc w:val="left"/>
       <w:pPr>
-        <w:ind w:left="720" w:hanging="480"/>
+        <w:ind w:left="720" w:hanging="360"/>
       </w:pPr>
     </w:lvl>
     <w:lvl w:ilvl="1">
@@ -1004,7 +1004,7 @@
       <w:lvlText w:val=" "/>
       <w:lvlJc w:val="left"/>
       <w:pPr>
-        <w:ind w:left="1440" w:hanging="480"/>
+        <w:ind w:left="1440" w:hanging="360"/>
       </w:pPr>
     </w:lvl>
     <w:lvl w:ilvl="2">
@@ -1012,7 +1012,7 @@
       <w:lvlText w:val=" "/>
       <w:lvlJc w:val="left"/>
       <w:pPr>
-        <w:ind w:left="2160" w:hanging="480"/>
+        <w:ind w:left="2160" w:hanging="360"/>
       </w:pPr>
     </w:lvl>
     <w:lvl w:ilvl="3">
@@ -1020,7 +1020,7 @@
       <w:lvlText w:val=" "/>
       <w:lvlJc w:val="left"/>
       <w:pPr>
-        <w:ind w:left="2880" w:hanging="480"/>
+        <w:ind w:left="2880" w:hanging="360"/>
       </w:pPr>
     </w:lvl>
     <w:lvl w:ilvl="4">
@@ -1028,7 +1028,7 @@
       <w:lvlText w:val=" "/>
       <w:lvlJc w:val="left"/>
       <w:pPr>
-        <w:ind w:left="3600" w:hanging="480"/>
+        <w:ind w:left="3600" w:hanging="360"/>
       </w:pPr>
     </w:lvl>
     <w:lvl w:ilvl="5">
@@ -1036,7 +1036,7 @@
       <w:lvlText w:val=" "/>
       <w:lvlJc w:val="left"/>
       <w:pPr>
-        <w:ind w:left="4320" w:hanging="480"/>
+        <w:ind w:left="4320" w:hanging="360"/>
       </w:pPr>
     </w:lvl>
     <w:lvl w:ilvl="6">
@@ -1044,7 +1044,7 @@
       <w:lvlText w:val=" "/>
       <w:lvlJc w:val="left"/>
       <w:pPr>
-        <w:ind w:left="5040" w:hanging="480"/>
+        <w:ind w:left="5040" w:hanging="360"/>
       </w:pPr>
     </w:lvl>
     <w:lvl w:ilvl="7">
@@ -1052,7 +1052,7 @@
       <w:lvlText w:val=" "/>
       <w:lvlJc w:val="left"/>
       <w:pPr>
-        <w:ind w:left="5760" w:hanging="480"/>
+        <w:ind w:left="5760" w:hanging="360"/>
       </w:pPr>
     </w:lvl>
     <w:lvl w:ilvl="8">
@@ -1060,7 +1060,7 @@
       <w:lvlText w:val=" "/>
       <w:lvlJc w:val="left"/>
       <w:pPr>
-        <w:ind w:left="6480" w:hanging="480"/>
+        <w:ind w:left="6480" w:hanging="360"/>
       </w:pPr>
     </w:lvl>
   </w:abstractNum>
@@ -1078,7 +1078,7 @@
         <w:rFonts w:asciiTheme="minorHAnsi" w:cstheme="minorBidi" w:eastAsiaTheme="minorHAnsi" w:hAnsiTheme="minorHAnsi"/>
         <w:sz w:val="24"/>
         <w:szCs w:val="24"/>
-        <w:lang w:bidi="ar-SA" w:eastAsia="zh" w:val="en-US"/>
+        <w:lang w:bidi="ar-SA" w:eastAsia="zh-Hans" w:val="en-US"/>
       </w:rPr>
     </w:rPrDefault>
     <w:pPrDefault>
@@ -1096,10 +1096,10 @@
     <w:name w:val="Body Text"/>
     <w:basedOn w:val="Normal"/>
     <w:link w:val="BodyTextChar"/>
+    <w:qFormat/>
     <w:pPr>
       <w:spacing w:after="180" w:before="180"/>
     </w:pPr>
-    <w:qFormat/>
   </w:style>
   <w:style w:customStyle="1" w:styleId="FirstParagraph" w:type="paragraph">
     <w:name w:val="First Paragraph"/>
@@ -1119,36 +1119,70 @@
     <w:name w:val="Title"/>
     <w:basedOn w:val="Normal"/>
     <w:next w:val="BodyText"/>
-    <w:qFormat/>
-    <w:pPr>
-      <w:keepNext/>
-      <w:keepLines/>
-      <w:spacing w:after="240" w:before="480"/>
+    <w:link w:val="TitleChar"/>
+    <w:uiPriority w:val="10"/>
+    <w:qFormat/>
+    <w:rsid w:val="00A10FD9"/>
+    <w:pPr>
+      <w:spacing w:after="80" w:line="240" w:lineRule="auto"/>
+      <w:contextualSpacing/>
       <w:jc w:val="center"/>
     </w:pPr>
     <w:rPr>
       <w:rFonts w:asciiTheme="majorHAnsi" w:cstheme="majorBidi" w:eastAsiaTheme="majorEastAsia" w:hAnsiTheme="majorHAnsi"/>
-      <w:b/>
-      <w:bCs/>
-      <w:color w:themeColor="accent1" w:themeShade="B5" w:val="345A8A"/>
-      <w:sz w:val="36"/>
-      <w:szCs w:val="36"/>
+      <w:spacing w:val="-10"/>
+      <w:kern w:val="28"/>
+      <w:sz w:val="56"/>
+      <w:szCs w:val="56"/>
+    </w:rPr>
+  </w:style>
+  <w:style w:customStyle="1" w:styleId="TitleChar" w:type="character">
+    <w:name w:val="Title Char"/>
+    <w:basedOn w:val="DefaultParagraphFont"/>
+    <w:link w:val="Title"/>
+    <w:uiPriority w:val="10"/>
+    <w:rsid w:val="00A10FD9"/>
+    <w:rPr>
+      <w:rFonts w:asciiTheme="majorHAnsi" w:cstheme="majorBidi" w:eastAsiaTheme="majorEastAsia" w:hAnsiTheme="majorHAnsi"/>
+      <w:spacing w:val="-10"/>
+      <w:kern w:val="28"/>
+      <w:sz w:val="56"/>
+      <w:szCs w:val="56"/>
     </w:rPr>
   </w:style>
   <w:style w:styleId="Subtitle" w:type="paragraph">
     <w:name w:val="Subtitle"/>
-    <w:basedOn w:val="Title"/>
+    <w:basedOn w:val="Normal"/>
     <w:next w:val="BodyText"/>
-    <w:qFormat/>
-    <w:pPr>
-      <w:keepNext/>
-      <w:keepLines/>
-      <w:spacing w:after="240" w:before="240"/>
-      <w:jc w:val="center"/>
-    </w:pPr>
-    <w:rPr>
-      <w:sz w:val="30"/>
-      <w:szCs w:val="30"/>
+    <w:link w:val="SubtitleChar"/>
+    <w:uiPriority w:val="11"/>
+    <w:qFormat/>
+    <w:rsid w:val="00A10FD9"/>
+    <w:pPr>
+      <w:numPr>
+        <w:ilvl w:val="1"/>
+      </w:numPr>
+    </w:pPr>
+    <w:rPr>
+      <w:rFonts w:cstheme="majorBidi" w:eastAsiaTheme="majorEastAsia"/>
+      <w:color w:themeColor="text1" w:themeTint="A6" w:val="595959"/>
+      <w:spacing w:val="15"/>
+      <w:sz w:val="28"/>
+      <w:szCs w:val="28"/>
+    </w:rPr>
+  </w:style>
+  <w:style w:customStyle="1" w:styleId="SubtitleChar" w:type="character">
+    <w:name w:val="Subtitle Char"/>
+    <w:basedOn w:val="DefaultParagraphFont"/>
+    <w:link w:val="Subtitle"/>
+    <w:uiPriority w:val="11"/>
+    <w:rsid w:val="00A10FD9"/>
+    <w:rPr>
+      <w:rFonts w:cstheme="majorBidi" w:eastAsiaTheme="majorEastAsia"/>
+      <w:color w:themeColor="text1" w:themeTint="A6" w:val="595959"/>
+      <w:spacing w:val="15"/>
+      <w:sz w:val="28"/>
+      <w:szCs w:val="28"/>
     </w:rPr>
   </w:style>
   <w:style w:customStyle="1" w:styleId="Author" w:type="paragraph">
@@ -1170,6 +1204,24 @@
       <w:keepLines/>
       <w:jc w:val="center"/>
     </w:pPr>
+  </w:style>
+  <w:style w:customStyle="1" w:styleId="AbstractTitle" w:type="paragraph">
+    <w:name w:val="Abstract Title"/>
+    <w:basedOn w:val="Normal"/>
+    <w:next w:val="Abstract"/>
+    <w:qFormat/>
+    <w:pPr>
+      <w:keepNext/>
+      <w:keepLines/>
+      <w:spacing w:after="0" w:before="300"/>
+      <w:jc w:val="center"/>
+    </w:pPr>
+    <w:rPr>
+      <w:b/>
+      <w:color w:val="345A8A"/>
+      <w:sz w:val="20"/>
+      <w:szCs w:val="20"/>
+    </w:rPr>
   </w:style>
   <w:style w:customStyle="1" w:styleId="Abstract" w:type="paragraph">
     <w:name w:val="Abstract"/>
@@ -1179,7 +1231,7 @@
     <w:pPr>
       <w:keepNext/>
       <w:keepLines/>
-      <w:spacing w:after="300" w:before="300"/>
+      <w:spacing w:after="300" w:before="100"/>
     </w:pPr>
     <w:rPr>
       <w:sz w:val="20"/>
@@ -1195,191 +1247,321 @@
     <w:rPr/>
   </w:style>
   <w:style w:styleId="Heading1" w:type="paragraph">
-    <w:name w:val="Heading 1"/>
+    <w:name w:val="heading 1"/>
     <w:basedOn w:val="Normal"/>
     <w:next w:val="BodyText"/>
+    <w:link w:val="Heading1Char"/>
     <w:uiPriority w:val="9"/>
     <w:qFormat/>
+    <w:rsid w:val="00A10FD9"/>
     <w:pPr>
       <w:keepNext/>
       <w:keepLines/>
-      <w:spacing w:after="0" w:before="480"/>
+      <w:spacing w:after="80" w:before="360"/>
       <w:outlineLvl w:val="0"/>
     </w:pPr>
     <w:rPr>
       <w:rFonts w:asciiTheme="majorHAnsi" w:cstheme="majorBidi" w:eastAsiaTheme="majorEastAsia" w:hAnsiTheme="majorHAnsi"/>
-      <w:b/>
-      <w:bCs/>
-      <w:color w:themeColor="accent1" w:val="4F81BD"/>
+      <w:color w:themeColor="accent1" w:themeShade="BF" w:val="0F4761"/>
+      <w:sz w:val="40"/>
+      <w:szCs w:val="40"/>
+    </w:rPr>
+  </w:style>
+  <w:style w:styleId="Heading2" w:type="paragraph">
+    <w:name w:val="heading 2"/>
+    <w:basedOn w:val="Normal"/>
+    <w:next w:val="BodyText"/>
+    <w:link w:val="Heading2Char"/>
+    <w:uiPriority w:val="9"/>
+    <w:semiHidden/>
+    <w:unhideWhenUsed/>
+    <w:qFormat/>
+    <w:rsid w:val="00A10FD9"/>
+    <w:pPr>
+      <w:keepNext/>
+      <w:keepLines/>
+      <w:spacing w:after="80" w:before="160"/>
+      <w:outlineLvl w:val="1"/>
+    </w:pPr>
+    <w:rPr>
+      <w:rFonts w:asciiTheme="majorHAnsi" w:cstheme="majorBidi" w:eastAsiaTheme="majorEastAsia" w:hAnsiTheme="majorHAnsi"/>
+      <w:color w:themeColor="accent1" w:themeShade="BF" w:val="0F4761"/>
       <w:sz w:val="32"/>
       <w:szCs w:val="32"/>
     </w:rPr>
   </w:style>
-  <w:style w:styleId="Heading2" w:type="paragraph">
-    <w:name w:val="Heading 2"/>
+  <w:style w:styleId="Heading3" w:type="paragraph">
+    <w:name w:val="heading 3"/>
     <w:basedOn w:val="Normal"/>
     <w:next w:val="BodyText"/>
+    <w:link w:val="Heading3Char"/>
     <w:uiPriority w:val="9"/>
+    <w:semiHidden/>
     <w:unhideWhenUsed/>
     <w:qFormat/>
+    <w:rsid w:val="00A10FD9"/>
     <w:pPr>
       <w:keepNext/>
       <w:keepLines/>
-      <w:spacing w:after="0" w:before="200"/>
-      <w:outlineLvl w:val="1"/>
-    </w:pPr>
-    <w:rPr>
-      <w:rFonts w:asciiTheme="majorHAnsi" w:cstheme="majorBidi" w:eastAsiaTheme="majorEastAsia" w:hAnsiTheme="majorHAnsi"/>
-      <w:b/>
-      <w:bCs/>
-      <w:color w:themeColor="accent1" w:val="4F81BD"/>
+      <w:spacing w:after="80" w:before="160"/>
+      <w:outlineLvl w:val="2"/>
+    </w:pPr>
+    <w:rPr>
+      <w:rFonts w:cstheme="majorBidi" w:eastAsiaTheme="majorEastAsia"/>
+      <w:color w:themeColor="accent1" w:themeShade="BF" w:val="0F4761"/>
       <w:sz w:val="28"/>
       <w:szCs w:val="28"/>
     </w:rPr>
   </w:style>
-  <w:style w:styleId="Heading3" w:type="paragraph">
-    <w:name w:val="Heading 3"/>
+  <w:style w:styleId="Heading4" w:type="paragraph">
+    <w:name w:val="heading 4"/>
     <w:basedOn w:val="Normal"/>
     <w:next w:val="BodyText"/>
+    <w:link w:val="Heading4Char"/>
     <w:uiPriority w:val="9"/>
+    <w:semiHidden/>
     <w:unhideWhenUsed/>
     <w:qFormat/>
+    <w:rsid w:val="00A10FD9"/>
     <w:pPr>
       <w:keepNext/>
       <w:keepLines/>
-      <w:spacing w:after="0" w:before="200"/>
-      <w:outlineLvl w:val="2"/>
-    </w:pPr>
-    <w:rPr>
-      <w:rFonts w:asciiTheme="majorHAnsi" w:cstheme="majorBidi" w:eastAsiaTheme="majorEastAsia" w:hAnsiTheme="majorHAnsi"/>
-      <w:b/>
-      <w:bCs/>
-      <w:color w:themeColor="accent1" w:val="4F81BD"/>
-      <w:sz w:val="24"/>
-      <w:szCs w:val="24"/>
-    </w:rPr>
-  </w:style>
-  <w:style w:styleId="Heading4" w:type="paragraph">
-    <w:name w:val="Heading 4"/>
+      <w:spacing w:after="40" w:before="80"/>
+      <w:outlineLvl w:val="3"/>
+    </w:pPr>
+    <w:rPr>
+      <w:rFonts w:cstheme="majorBidi" w:eastAsiaTheme="majorEastAsia"/>
+      <w:i/>
+      <w:iCs/>
+      <w:color w:themeColor="accent1" w:themeShade="BF" w:val="0F4761"/>
+    </w:rPr>
+  </w:style>
+  <w:style w:styleId="Heading5" w:type="paragraph">
+    <w:name w:val="heading 5"/>
     <w:basedOn w:val="Normal"/>
     <w:next w:val="BodyText"/>
+    <w:link w:val="Heading5Char"/>
     <w:uiPriority w:val="9"/>
+    <w:semiHidden/>
     <w:unhideWhenUsed/>
     <w:qFormat/>
+    <w:rsid w:val="00A10FD9"/>
     <w:pPr>
       <w:keepNext/>
       <w:keepLines/>
-      <w:spacing w:after="0" w:before="200"/>
-      <w:outlineLvl w:val="3"/>
-    </w:pPr>
-    <w:rPr>
-      <w:rFonts w:asciiTheme="majorHAnsi" w:cstheme="majorBidi" w:eastAsiaTheme="majorEastAsia" w:hAnsiTheme="majorHAnsi"/>
-      <w:i/>
-      <w:bCs/>
-      <w:color w:themeColor="accent1" w:val="4F81BD"/>
-      <w:sz w:val="24"/>
-      <w:szCs w:val="24"/>
-    </w:rPr>
-  </w:style>
-  <w:style w:styleId="Heading5" w:type="paragraph">
-    <w:name w:val="Heading 5"/>
+      <w:spacing w:after="40" w:before="80"/>
+      <w:outlineLvl w:val="4"/>
+    </w:pPr>
+    <w:rPr>
+      <w:rFonts w:cstheme="majorBidi" w:eastAsiaTheme="majorEastAsia"/>
+      <w:color w:themeColor="accent1" w:themeShade="BF" w:val="0F4761"/>
+    </w:rPr>
+  </w:style>
+  <w:style w:styleId="Heading6" w:type="paragraph">
+    <w:name w:val="heading 6"/>
     <w:basedOn w:val="Normal"/>
     <w:next w:val="BodyText"/>
+    <w:link w:val="Heading6Char"/>
     <w:uiPriority w:val="9"/>
+    <w:semiHidden/>
     <w:unhideWhenUsed/>
     <w:qFormat/>
+    <w:rsid w:val="00A10FD9"/>
     <w:pPr>
       <w:keepNext/>
       <w:keepLines/>
-      <w:spacing w:after="0" w:before="200"/>
-      <w:outlineLvl w:val="4"/>
-    </w:pPr>
-    <w:rPr>
-      <w:rFonts w:asciiTheme="majorHAnsi" w:cstheme="majorBidi" w:eastAsiaTheme="majorEastAsia" w:hAnsiTheme="majorHAnsi"/>
+      <w:spacing w:after="0" w:before="40"/>
+      <w:outlineLvl w:val="5"/>
+    </w:pPr>
+    <w:rPr>
+      <w:rFonts w:cstheme="majorBidi" w:eastAsiaTheme="majorEastAsia"/>
+      <w:i/>
       <w:iCs/>
-      <w:color w:themeColor="accent1" w:val="4F81BD"/>
-      <w:sz w:val="24"/>
-      <w:szCs w:val="24"/>
-    </w:rPr>
-  </w:style>
-  <w:style w:styleId="Heading6" w:type="paragraph">
-    <w:name w:val="Heading 6"/>
+      <w:color w:themeColor="text1" w:themeTint="A6" w:val="595959"/>
+    </w:rPr>
+  </w:style>
+  <w:style w:styleId="Heading7" w:type="paragraph">
+    <w:name w:val="heading 7"/>
     <w:basedOn w:val="Normal"/>
     <w:next w:val="BodyText"/>
+    <w:link w:val="Heading7Char"/>
     <w:uiPriority w:val="9"/>
+    <w:semiHidden/>
     <w:unhideWhenUsed/>
     <w:qFormat/>
+    <w:rsid w:val="00A10FD9"/>
     <w:pPr>
       <w:keepNext/>
       <w:keepLines/>
-      <w:spacing w:after="0" w:before="200"/>
-      <w:outlineLvl w:val="5"/>
-    </w:pPr>
-    <w:rPr>
-      <w:rFonts w:asciiTheme="majorHAnsi" w:cstheme="majorBidi" w:eastAsiaTheme="majorEastAsia" w:hAnsiTheme="majorHAnsi"/>
-      <w:color w:themeColor="accent1" w:val="4F81BD"/>
-      <w:sz w:val="24"/>
-      <w:szCs w:val="24"/>
-    </w:rPr>
-  </w:style>
-  <w:style w:styleId="Heading7" w:type="paragraph">
-    <w:name w:val="Heading 7"/>
+      <w:spacing w:after="0" w:before="40"/>
+      <w:outlineLvl w:val="6"/>
+    </w:pPr>
+    <w:rPr>
+      <w:rFonts w:cstheme="majorBidi" w:eastAsiaTheme="majorEastAsia"/>
+      <w:color w:themeColor="text1" w:themeTint="A6" w:val="595959"/>
+    </w:rPr>
+  </w:style>
+  <w:style w:styleId="Heading8" w:type="paragraph">
+    <w:name w:val="heading 8"/>
     <w:basedOn w:val="Normal"/>
     <w:next w:val="BodyText"/>
+    <w:link w:val="Heading8Char"/>
     <w:uiPriority w:val="9"/>
+    <w:semiHidden/>
     <w:unhideWhenUsed/>
     <w:qFormat/>
+    <w:rsid w:val="00A10FD9"/>
     <w:pPr>
       <w:keepNext/>
       <w:keepLines/>
-      <w:spacing w:after="0" w:before="200"/>
-      <w:outlineLvl w:val="6"/>
-    </w:pPr>
-    <w:rPr>
-      <w:rFonts w:asciiTheme="majorHAnsi" w:cstheme="majorBidi" w:eastAsiaTheme="majorEastAsia" w:hAnsiTheme="majorHAnsi"/>
-      <w:color w:themeColor="accent1" w:val="4F81BD"/>
-      <w:sz w:val="24"/>
-      <w:szCs w:val="24"/>
-    </w:rPr>
-  </w:style>
-  <w:style w:styleId="Heading8" w:type="paragraph">
-    <w:name w:val="Heading 8"/>
+      <w:spacing w:after="0"/>
+      <w:outlineLvl w:val="7"/>
+    </w:pPr>
+    <w:rPr>
+      <w:rFonts w:cstheme="majorBidi" w:eastAsiaTheme="majorEastAsia"/>
+      <w:i/>
+      <w:iCs/>
+      <w:color w:themeColor="text1" w:themeTint="D8" w:val="272727"/>
+    </w:rPr>
+  </w:style>
+  <w:style w:styleId="Heading9" w:type="paragraph">
+    <w:name w:val="heading 9"/>
     <w:basedOn w:val="Normal"/>
     <w:next w:val="BodyText"/>
+    <w:link w:val="Heading9Char"/>
     <w:uiPriority w:val="9"/>
+    <w:semiHidden/>
     <w:unhideWhenUsed/>
     <w:qFormat/>
+    <w:rsid w:val="00A10FD9"/>
     <w:pPr>
       <w:keepNext/>
       <w:keepLines/>
-      <w:spacing w:after="0" w:before="200"/>
-      <w:outlineLvl w:val="7"/>
-    </w:pPr>
+      <w:spacing w:after="0"/>
+      <w:outlineLvl w:val="8"/>
+    </w:pPr>
+    <w:rPr>
+      <w:rFonts w:cstheme="majorBidi" w:eastAsiaTheme="majorEastAsia"/>
+      <w:color w:themeColor="text1" w:themeTint="D8" w:val="272727"/>
+    </w:rPr>
+  </w:style>
+  <w:style w:customStyle="1" w:styleId="Heading1Char" w:type="character">
+    <w:name w:val="Heading 1 Char"/>
+    <w:basedOn w:val="DefaultParagraphFont"/>
+    <w:link w:val="Heading1"/>
+    <w:uiPriority w:val="9"/>
+    <w:rsid w:val="00A10FD9"/>
     <w:rPr>
       <w:rFonts w:asciiTheme="majorHAnsi" w:cstheme="majorBidi" w:eastAsiaTheme="majorEastAsia" w:hAnsiTheme="majorHAnsi"/>
-      <w:color w:themeColor="accent1" w:val="4F81BD"/>
-      <w:sz w:val="24"/>
-      <w:szCs w:val="24"/>
-    </w:rPr>
-  </w:style>
-  <w:style w:styleId="Heading9" w:type="paragraph">
-    <w:name w:val="Heading 9"/>
-    <w:basedOn w:val="Normal"/>
-    <w:next w:val="BodyText"/>
+      <w:color w:themeColor="accent1" w:themeShade="BF" w:val="0F4761"/>
+      <w:sz w:val="40"/>
+      <w:szCs w:val="40"/>
+    </w:rPr>
+  </w:style>
+  <w:style w:customStyle="1" w:styleId="Heading2Char" w:type="character">
+    <w:name w:val="Heading 2 Char"/>
+    <w:basedOn w:val="DefaultParagraphFont"/>
+    <w:link w:val="Heading2"/>
     <w:uiPriority w:val="9"/>
-    <w:unhideWhenUsed/>
-    <w:qFormat/>
-    <w:pPr>
-      <w:keepNext/>
-      <w:keepLines/>
-      <w:spacing w:after="0" w:before="200"/>
-      <w:outlineLvl w:val="8"/>
-    </w:pPr>
+    <w:semiHidden/>
+    <w:rsid w:val="00A10FD9"/>
     <w:rPr>
       <w:rFonts w:asciiTheme="majorHAnsi" w:cstheme="majorBidi" w:eastAsiaTheme="majorEastAsia" w:hAnsiTheme="majorHAnsi"/>
-      <w:color w:themeColor="accent1" w:val="4F81BD"/>
-      <w:sz w:val="24"/>
-      <w:szCs w:val="24"/>
+      <w:color w:themeColor="accent1" w:themeShade="BF" w:val="0F4761"/>
+      <w:sz w:val="32"/>
+      <w:szCs w:val="32"/>
+    </w:rPr>
+  </w:style>
+  <w:style w:customStyle="1" w:styleId="Heading3Char" w:type="character">
+    <w:name w:val="Heading 3 Char"/>
+    <w:basedOn w:val="DefaultParagraphFont"/>
+    <w:link w:val="Heading3"/>
+    <w:uiPriority w:val="9"/>
+    <w:semiHidden/>
+    <w:rsid w:val="00A10FD9"/>
+    <w:rPr>
+      <w:rFonts w:cstheme="majorBidi" w:eastAsiaTheme="majorEastAsia"/>
+      <w:color w:themeColor="accent1" w:themeShade="BF" w:val="0F4761"/>
+      <w:sz w:val="28"/>
+      <w:szCs w:val="28"/>
+    </w:rPr>
+  </w:style>
+  <w:style w:customStyle="1" w:styleId="Heading4Char" w:type="character">
+    <w:name w:val="Heading 4 Char"/>
+    <w:basedOn w:val="DefaultParagraphFont"/>
+    <w:link w:val="Heading4"/>
+    <w:uiPriority w:val="9"/>
+    <w:semiHidden/>
+    <w:rsid w:val="00A10FD9"/>
+    <w:rPr>
+      <w:rFonts w:cstheme="majorBidi" w:eastAsiaTheme="majorEastAsia"/>
+      <w:i/>
+      <w:iCs/>
+      <w:color w:themeColor="accent1" w:themeShade="BF" w:val="0F4761"/>
+    </w:rPr>
+  </w:style>
+  <w:style w:customStyle="1" w:styleId="Heading5Char" w:type="character">
+    <w:name w:val="Heading 5 Char"/>
+    <w:basedOn w:val="DefaultParagraphFont"/>
+    <w:link w:val="Heading5"/>
+    <w:uiPriority w:val="9"/>
+    <w:semiHidden/>
+    <w:rsid w:val="00A10FD9"/>
+    <w:rPr>
+      <w:rFonts w:cstheme="majorBidi" w:eastAsiaTheme="majorEastAsia"/>
+      <w:color w:themeColor="accent1" w:themeShade="BF" w:val="0F4761"/>
+    </w:rPr>
+  </w:style>
+  <w:style w:customStyle="1" w:styleId="Heading6Char" w:type="character">
+    <w:name w:val="Heading 6 Char"/>
+    <w:basedOn w:val="DefaultParagraphFont"/>
+    <w:link w:val="Heading6"/>
+    <w:uiPriority w:val="9"/>
+    <w:semiHidden/>
+    <w:rsid w:val="00A10FD9"/>
+    <w:rPr>
+      <w:rFonts w:cstheme="majorBidi" w:eastAsiaTheme="majorEastAsia"/>
+      <w:i/>
+      <w:iCs/>
+      <w:color w:themeColor="text1" w:themeTint="A6" w:val="595959"/>
+    </w:rPr>
+  </w:style>
+  <w:style w:customStyle="1" w:styleId="Heading7Char" w:type="character">
+    <w:name w:val="Heading 7 Char"/>
+    <w:basedOn w:val="DefaultParagraphFont"/>
+    <w:link w:val="Heading7"/>
+    <w:uiPriority w:val="9"/>
+    <w:semiHidden/>
+    <w:rsid w:val="00A10FD9"/>
+    <w:rPr>
+      <w:rFonts w:cstheme="majorBidi" w:eastAsiaTheme="majorEastAsia"/>
+      <w:color w:themeColor="text1" w:themeTint="A6" w:val="595959"/>
+    </w:rPr>
+  </w:style>
+  <w:style w:customStyle="1" w:styleId="Heading8Char" w:type="character">
+    <w:name w:val="Heading 8 Char"/>
+    <w:basedOn w:val="DefaultParagraphFont"/>
+    <w:link w:val="Heading8"/>
+    <w:uiPriority w:val="9"/>
+    <w:semiHidden/>
+    <w:rsid w:val="00A10FD9"/>
+    <w:rPr>
+      <w:rFonts w:cstheme="majorBidi" w:eastAsiaTheme="majorEastAsia"/>
+      <w:i/>
+      <w:iCs/>
+      <w:color w:themeColor="text1" w:themeTint="D8" w:val="272727"/>
+    </w:rPr>
+  </w:style>
+  <w:style w:customStyle="1" w:styleId="Heading9Char" w:type="character">
+    <w:name w:val="Heading 9 Char"/>
+    <w:basedOn w:val="DefaultParagraphFont"/>
+    <w:link w:val="Heading9"/>
+    <w:uiPriority w:val="9"/>
+    <w:semiHidden/>
+    <w:rsid w:val="00A10FD9"/>
+    <w:rPr>
+      <w:rFonts w:cstheme="majorBidi" w:eastAsiaTheme="majorEastAsia"/>
+      <w:color w:themeColor="text1" w:themeTint="D8" w:val="272727"/>
     </w:rPr>
   </w:style>
   <w:style w:styleId="BlockText" w:type="paragraph">
@@ -1401,6 +1583,18 @@
     <w:uiPriority w:val="9"/>
     <w:unhideWhenUsed/>
     <w:qFormat/>
+  </w:style>
+  <w:style w:styleId="FootnoteBlockText" w:type="paragraph">
+    <w:name w:val="Footnote Block Text"/>
+    <w:basedOn w:val="FootnoteText"/>
+    <w:next w:val="FootnoteText"/>
+    <w:uiPriority w:val="9"/>
+    <w:unhideWhenUsed/>
+    <w:qFormat/>
+    <w:pPr>
+      <w:spacing w:after="100" w:before="100"/>
+      <w:ind w:firstLine="0" w:left="480" w:right="480"/>
+    </w:pPr>
   </w:style>
   <w:style w:default="1" w:styleId="DefaultParagraphFont" w:type="character">
     <w:name w:val="Default Paragraph Font"/>
@@ -1431,10 +1625,10 @@
         <w:jc w:val="left"/>
       </w:trPr>
       <w:tcPr>
-        <w:vAlign w:val="bottom"/>
         <w:tcBorders>
           <w:bottom w:val="single"/>
         </w:tcBorders>
+        <w:vAlign w:val="bottom"/>
       </w:tcPr>
     </w:tblStylePr>
   </w:style>
@@ -1550,6 +1744,7 @@
     <w:name w:val="KeywordTok"/>
     <w:basedOn w:val="VerbatimChar"/>
     <w:rPr>
+      <w:b/>
       <w:color w:val="003b4f"/>
       <w:shd w:val="clear" w:fill="f1f3f5"/>
     </w:rPr>
@@ -1654,9 +1849,9 @@
     <w:name w:val="DocumentationTok"/>
     <w:basedOn w:val="VerbatimChar"/>
     <w:rPr>
+      <w:i/>
       <w:color w:val="5e5e5e"/>
       <w:shd w:val="clear" w:fill="f1f3f5"/>
-      <w:i/>
     </w:rPr>
   </w:style>
   <w:style w:type="character" w:customStyle="1" w:styleId="AnnotationTok">
@@ -1671,9 +1866,9 @@
     <w:name w:val="CommentVarTok"/>
     <w:basedOn w:val="VerbatimChar"/>
     <w:rPr>
+      <w:i/>
       <w:color w:val="5e5e5e"/>
       <w:shd w:val="clear" w:fill="f1f3f5"/>
-      <w:i/>
     </w:rPr>
   </w:style>
   <w:style w:type="character" w:customStyle="1" w:styleId="OtherTok">
@@ -1704,6 +1899,7 @@
     <w:name w:val="ControlFlowTok"/>
     <w:basedOn w:val="VerbatimChar"/>
     <w:rPr>
+      <w:b/>
       <w:color w:val="003b4f"/>
       <w:shd w:val="clear" w:fill="f1f3f5"/>
     </w:rPr>
@@ -1768,9 +1964,9 @@
     <w:name w:val="WarningTok"/>
     <w:basedOn w:val="VerbatimChar"/>
     <w:rPr>
+      <w:i/>
       <w:color w:val="5e5e5e"/>
       <w:shd w:val="clear" w:fill="f1f3f5"/>
-      <w:i/>
     </w:rPr>
   </w:style>
   <w:style w:type="character" w:customStyle="1" w:styleId="AlertTok">
@@ -1811,44 +2007,44 @@
         <a:sysClr val="window" lastClr="FFFFFF"/>
       </a:lt1>
       <a:dk2>
-        <a:srgbClr val="1F497D"/>
+        <a:srgbClr val="0E2841"/>
       </a:dk2>
       <a:lt2>
-        <a:srgbClr val="EEECE1"/>
+        <a:srgbClr val="E8E8E8"/>
       </a:lt2>
       <a:accent1>
-        <a:srgbClr val="4F81BD"/>
+        <a:srgbClr val="156082"/>
       </a:accent1>
       <a:accent2>
-        <a:srgbClr val="C0504D"/>
+        <a:srgbClr val="E97132"/>
       </a:accent2>
       <a:accent3>
-        <a:srgbClr val="9BBB59"/>
+        <a:srgbClr val="196B24"/>
       </a:accent3>
       <a:accent4>
-        <a:srgbClr val="8064A2"/>
+        <a:srgbClr val="0F9ED5"/>
       </a:accent4>
       <a:accent5>
-        <a:srgbClr val="4BACC6"/>
+        <a:srgbClr val="A02B93"/>
       </a:accent5>
       <a:accent6>
-        <a:srgbClr val="F79646"/>
+        <a:srgbClr val="4EA72E"/>
       </a:accent6>
       <a:hlink>
-        <a:srgbClr val="0000FF"/>
+        <a:srgbClr val="467886"/>
       </a:hlink>
       <a:folHlink>
-        <a:srgbClr val="800080"/>
+        <a:srgbClr val="96607D"/>
       </a:folHlink>
     </a:clrScheme>
     <a:fontScheme name="Office">
       <a:majorFont>
-        <a:latin typeface="Calibri"/>
+        <a:latin typeface="Aptos Display" panose="02110004020202020204"/>
         <a:ea typeface=""/>
         <a:cs typeface=""/>
-        <a:font script="Jpan" typeface="ＭＳ ゴシック"/>
+        <a:font script="Jpan" typeface="游ゴシック Light"/>
         <a:font script="Hang" typeface="맑은 고딕"/>
-        <a:font script="Hans" typeface="宋体"/>
+        <a:font script="Hans" typeface="等线 Light"/>
         <a:font script="Hant" typeface="新細明體"/>
         <a:font script="Arab" typeface="Times New Roman"/>
         <a:font script="Hebr" typeface="Times New Roman"/>
@@ -1875,14 +2071,32 @@
         <a:font script="Mong" typeface="Mongolian Baiti"/>
         <a:font script="Viet" typeface="Times New Roman"/>
         <a:font script="Uigh" typeface="Microsoft Uighur"/>
+        <a:font script="Geor" typeface="Sylfaen"/>
+        <a:font script="Armn" typeface="Arial"/>
+        <a:font script="Bugi" typeface="Leelawadee UI"/>
+        <a:font script="Bopo" typeface="Microsoft JhengHei"/>
+        <a:font script="Java" typeface="Javanese Text"/>
+        <a:font script="Lisu" typeface="Segoe UI"/>
+        <a:font script="Mymr" typeface="Myanmar Text"/>
+        <a:font script="Nkoo" typeface="Ebrima"/>
+        <a:font script="Olck" typeface="Nirmala UI"/>
+        <a:font script="Osma" typeface="Ebrima"/>
+        <a:font script="Phag" typeface="Phagspa"/>
+        <a:font script="Syrn" typeface="Estrangelo Edessa"/>
+        <a:font script="Syrj" typeface="Estrangelo Edessa"/>
+        <a:font script="Syre" typeface="Estrangelo Edessa"/>
+        <a:font script="Sora" typeface="Nirmala UI"/>
+        <a:font script="Tale" typeface="Microsoft Tai Le"/>
+        <a:font script="Talu" typeface="Microsoft New Tai Lue"/>
+        <a:font script="Tfng" typeface="Ebrima"/>
       </a:majorFont>
       <a:minorFont>
-        <a:latin typeface="Cambria"/>
+        <a:latin typeface="Aptos" panose="02110004020202020204"/>
         <a:ea typeface=""/>
         <a:cs typeface=""/>
-        <a:font script="Jpan" typeface="ＭＳ 明朝"/>
+        <a:font script="Jpan" typeface="游明朝"/>
         <a:font script="Hang" typeface="맑은 고딕"/>
-        <a:font script="Hans" typeface="宋体"/>
+        <a:font script="Hans" typeface="等线"/>
         <a:font script="Hant" typeface="新細明體"/>
         <a:font script="Arab" typeface="Arial"/>
         <a:font script="Hebr" typeface="Arial"/>
@@ -1909,6 +2123,24 @@
         <a:font script="Mong" typeface="Mongolian Baiti"/>
         <a:font script="Viet" typeface="Arial"/>
         <a:font script="Uigh" typeface="Microsoft Uighur"/>
+        <a:font script="Geor" typeface="Sylfaen"/>
+        <a:font script="Armn" typeface="Arial"/>
+        <a:font script="Bugi" typeface="Leelawadee UI"/>
+        <a:font script="Bopo" typeface="Microsoft JhengHei"/>
+        <a:font script="Java" typeface="Javanese Text"/>
+        <a:font script="Lisu" typeface="Segoe UI"/>
+        <a:font script="Mymr" typeface="Myanmar Text"/>
+        <a:font script="Nkoo" typeface="Ebrima"/>
+        <a:font script="Olck" typeface="Nirmala UI"/>
+        <a:font script="Osma" typeface="Ebrima"/>
+        <a:font script="Phag" typeface="Phagspa"/>
+        <a:font script="Syrn" typeface="Estrangelo Edessa"/>
+        <a:font script="Syrj" typeface="Estrangelo Edessa"/>
+        <a:font script="Syre" typeface="Estrangelo Edessa"/>
+        <a:font script="Sora" typeface="Nirmala UI"/>
+        <a:font script="Tale" typeface="Microsoft Tai Le"/>
+        <a:font script="Talu" typeface="Microsoft New Tai Lue"/>
+        <a:font script="Tfng" typeface="Ebrima"/>
       </a:minorFont>
     </a:fontScheme>
     <a:fmtScheme name="Office">
@@ -1920,200 +2152,141 @@
           <a:gsLst>
             <a:gs pos="0">
               <a:schemeClr val="phClr">
-                <a:tint val="50000"/>
-                <a:satMod val="300000"/>
+                <a:lumMod val="110000"/>
+                <a:satMod val="105000"/>
+                <a:tint val="67000"/>
               </a:schemeClr>
             </a:gs>
-            <a:gs pos="35000">
+            <a:gs pos="50000">
               <a:schemeClr val="phClr">
-                <a:tint val="37000"/>
-                <a:satMod val="300000"/>
+                <a:lumMod val="105000"/>
+                <a:satMod val="103000"/>
+                <a:tint val="73000"/>
               </a:schemeClr>
             </a:gs>
             <a:gs pos="100000">
               <a:schemeClr val="phClr">
-                <a:tint val="15000"/>
-                <a:satMod val="350000"/>
+                <a:lumMod val="105000"/>
+                <a:satMod val="109000"/>
+                <a:tint val="81000"/>
               </a:schemeClr>
             </a:gs>
           </a:gsLst>
-          <a:lin ang="16200000" scaled="1"/>
+          <a:lin ang="5400000" scaled="0"/>
         </a:gradFill>
         <a:gradFill rotWithShape="1">
           <a:gsLst>
             <a:gs pos="0">
               <a:schemeClr val="phClr">
-                <a:tint val="100000"/>
+                <a:satMod val="103000"/>
+                <a:lumMod val="102000"/>
+                <a:tint val="94000"/>
+              </a:schemeClr>
+            </a:gs>
+            <a:gs pos="50000">
+              <a:schemeClr val="phClr">
+                <a:satMod val="110000"/>
+                <a:lumMod val="100000"/>
                 <a:shade val="100000"/>
-                <a:satMod val="130000"/>
               </a:schemeClr>
             </a:gs>
             <a:gs pos="100000">
               <a:schemeClr val="phClr">
-                <a:tint val="50000"/>
-                <a:shade val="100000"/>
-                <a:satMod val="350000"/>
+                <a:lumMod val="99000"/>
+                <a:satMod val="120000"/>
+                <a:shade val="78000"/>
               </a:schemeClr>
             </a:gs>
           </a:gsLst>
-          <a:lin ang="16200000" scaled="0"/>
+          <a:lin ang="5400000" scaled="0"/>
         </a:gradFill>
       </a:fillStyleLst>
       <a:lnStyleLst>
-        <a:ln w="9525" cap="flat" cmpd="sng" algn="ctr">
-          <a:solidFill>
-            <a:schemeClr val="phClr">
-              <a:shade val="95000"/>
-              <a:satMod val="105000"/>
-            </a:schemeClr>
-          </a:solidFill>
-          <a:prstDash val="solid"/>
-        </a:ln>
-        <a:ln w="25400" cap="flat" cmpd="sng" algn="ctr">
+        <a:ln w="6350" cap="flat" cmpd="sng" algn="ctr">
           <a:solidFill>
             <a:schemeClr val="phClr"/>
           </a:solidFill>
           <a:prstDash val="solid"/>
+          <a:miter lim="800000"/>
         </a:ln>
-        <a:ln w="38100" cap="flat" cmpd="sng" algn="ctr">
+        <a:ln w="12700" cap="flat" cmpd="sng" algn="ctr">
           <a:solidFill>
             <a:schemeClr val="phClr"/>
           </a:solidFill>
           <a:prstDash val="solid"/>
+          <a:miter lim="800000"/>
+        </a:ln>
+        <a:ln w="19050" cap="flat" cmpd="sng" algn="ctr">
+          <a:solidFill>
+            <a:schemeClr val="phClr"/>
+          </a:solidFill>
+          <a:prstDash val="solid"/>
+          <a:miter lim="800000"/>
         </a:ln>
       </a:lnStyleLst>
       <a:effectStyleLst>
         <a:effectStyle>
+          <a:effectLst/>
+        </a:effectStyle>
+        <a:effectStyle>
+          <a:effectLst/>
+        </a:effectStyle>
+        <a:effectStyle>
           <a:effectLst>
-            <a:outerShdw blurRad="40000" dist="20000" dir="5400000" rotWithShape="0">
+            <a:outerShdw blurRad="57150" dist="19050" dir="5400000" algn="ctr" rotWithShape="0">
               <a:srgbClr val="000000">
-                <a:alpha val="38000"/>
+                <a:alpha val="63000"/>
               </a:srgbClr>
             </a:outerShdw>
           </a:effectLst>
-        </a:effectStyle>
-        <a:effectStyle>
-          <a:effectLst>
-            <a:outerShdw blurRad="40000" dist="23000" dir="5400000" rotWithShape="0">
-              <a:srgbClr val="000000">
-                <a:alpha val="35000"/>
-              </a:srgbClr>
-            </a:outerShdw>
-          </a:effectLst>
-        </a:effectStyle>
-        <a:effectStyle>
-          <a:effectLst>
-            <a:outerShdw blurRad="40000" dist="23000" dir="5400000" rotWithShape="0">
-              <a:srgbClr val="000000">
-                <a:alpha val="35000"/>
-              </a:srgbClr>
-            </a:outerShdw>
-          </a:effectLst>
-          <a:scene3d>
-            <a:camera prst="orthographicFront">
-              <a:rot lat="0" lon="0" rev="0"/>
-            </a:camera>
-            <a:lightRig rig="threePt" dir="t">
-              <a:rot lat="0" lon="0" rev="1200000"/>
-            </a:lightRig>
-          </a:scene3d>
-          <a:sp3d>
-            <a:bevelT w="63500" h="25400"/>
-          </a:sp3d>
         </a:effectStyle>
       </a:effectStyleLst>
       <a:bgFillStyleLst>
         <a:solidFill>
           <a:schemeClr val="phClr"/>
         </a:solidFill>
+        <a:solidFill>
+          <a:schemeClr val="phClr">
+            <a:tint val="95000"/>
+            <a:satMod val="170000"/>
+          </a:schemeClr>
+        </a:solidFill>
         <a:gradFill rotWithShape="1">
           <a:gsLst>
             <a:gs pos="0">
               <a:schemeClr val="phClr">
-                <a:tint val="40000"/>
-                <a:satMod val="350000"/>
+                <a:tint val="93000"/>
+                <a:satMod val="150000"/>
+                <a:shade val="98000"/>
+                <a:lumMod val="102000"/>
               </a:schemeClr>
             </a:gs>
-            <a:gs pos="40000">
+            <a:gs pos="50000">
               <a:schemeClr val="phClr">
-                <a:tint val="45000"/>
-                <a:shade val="99000"/>
-                <a:satMod val="350000"/>
+                <a:tint val="98000"/>
+                <a:satMod val="130000"/>
+                <a:shade val="90000"/>
+                <a:lumMod val="103000"/>
               </a:schemeClr>
             </a:gs>
             <a:gs pos="100000">
               <a:schemeClr val="phClr">
-                <a:shade val="20000"/>
-                <a:satMod val="255000"/>
+                <a:shade val="63000"/>
+                <a:satMod val="120000"/>
               </a:schemeClr>
             </a:gs>
           </a:gsLst>
-          <a:path path="circle">
-            <a:fillToRect l="50000" t="-80000" r="50000" b="180000"/>
-          </a:path>
-        </a:gradFill>
-        <a:gradFill rotWithShape="1">
-          <a:gsLst>
-            <a:gs pos="0">
-              <a:schemeClr val="phClr">
-                <a:tint val="80000"/>
-                <a:satMod val="300000"/>
-              </a:schemeClr>
-            </a:gs>
-            <a:gs pos="100000">
-              <a:schemeClr val="phClr">
-                <a:shade val="30000"/>
-                <a:satMod val="200000"/>
-              </a:schemeClr>
-            </a:gs>
-          </a:gsLst>
-          <a:path path="circle">
-            <a:fillToRect l="50000" t="50000" r="50000" b="50000"/>
-          </a:path>
+          <a:lin ang="5400000" scaled="0"/>
         </a:gradFill>
       </a:bgFillStyleLst>
     </a:fmtScheme>
   </a:themeElements>
-  <a:objectDefaults>
-    <a:spDef>
-      <a:spPr/>
-      <a:bodyPr/>
-      <a:lstStyle/>
-      <a:style>
-        <a:lnRef idx="1">
-          <a:schemeClr val="accent1"/>
-        </a:lnRef>
-        <a:fillRef idx="3">
-          <a:schemeClr val="accent1"/>
-        </a:fillRef>
-        <a:effectRef idx="2">
-          <a:schemeClr val="accent1"/>
-        </a:effectRef>
-        <a:fontRef idx="minor">
-          <a:schemeClr val="lt1"/>
-        </a:fontRef>
-      </a:style>
-    </a:spDef>
-    <a:lnDef>
-      <a:spPr/>
-      <a:bodyPr/>
-      <a:lstStyle/>
-      <a:style>
-        <a:lnRef idx="2">
-          <a:schemeClr val="accent1"/>
-        </a:lnRef>
-        <a:fillRef idx="0">
-          <a:schemeClr val="accent1"/>
-        </a:fillRef>
-        <a:effectRef idx="1">
-          <a:schemeClr val="accent1"/>
-        </a:effectRef>
-        <a:fontRef idx="minor">
-          <a:schemeClr val="tx1"/>
-        </a:fontRef>
-      </a:style>
-    </a:lnDef>
-  </a:objectDefaults>
+  <a:objectDefaults/>
   <a:extraClrSchemeLst/>
+  <a:extLst>
+    <a:ext uri="{05A4C25C-085E-4340-85A3-A5531E510DB2}">
+      <thm15:themeFamily xmlns:thm15="http://schemas.microsoft.com/office/thememl/2012/main" name="Office Theme" id="{2E142A2C-CD16-42D6-873A-C26D2A0506FA}" vid="{1BDDFF52-6CD6-40A5-AB3C-68EB2F1E4D0A}"/>
+    </a:ext>
+  </a:extLst>
 </a:theme>
 </file>
--- a/qsight/2023-04-04-quartomultiformat/index.docx
+++ b/qsight/2023-04-04-quartomultiformat/index.docx
@@ -7,6 +7,9 @@
         <w:pStyle w:val="Title"/>
       </w:pPr>
       <w:r>
+        <w:rPr>
+          <w:rFonts w:hint="eastAsia"/>
+        </w:rPr>
         <w:t xml:space="preserve">Quarto支持多格式同时输出</w:t>
       </w:r>
     </w:p>
@@ -15,6 +18,9 @@
         <w:pStyle w:val="Subtitle"/>
       </w:pPr>
       <w:r>
+        <w:rPr>
+          <w:rFonts w:hint="eastAsia"/>
+        </w:rPr>
         <w:t xml:space="preserve">多种输出格式，网页中自动加入其他格式链接</w:t>
       </w:r>
     </w:p>
@@ -23,6 +29,9 @@
         <w:pStyle w:val="Author"/>
       </w:pPr>
       <w:r>
+        <w:rPr>
+          <w:rFonts w:hint="eastAsia"/>
+        </w:rPr>
         <w:t xml:space="preserve">陈琼</w:t>
       </w:r>
     </w:p>
@@ -47,6 +56,9 @@
             <w:pStyle w:val="TOCHeading"/>
           </w:pPr>
           <w:r>
+            <w:rPr>
+              <w:rFonts w:hint="eastAsia"/>
+            </w:rPr>
             <w:t xml:space="preserve">目录</w:t>
           </w:r>
         </w:p>
@@ -66,6 +78,9 @@
         <w:pStyle w:val="Heading2"/>
       </w:pPr>
       <w:r>
+        <w:rPr>
+          <w:rFonts w:hint="eastAsia"/>
+        </w:rPr>
         <w:t xml:space="preserve">功能介绍</w:t>
       </w:r>
     </w:p>
@@ -74,7 +89,19 @@
         <w:pStyle w:val="FirstParagraph"/>
       </w:pPr>
       <w:r>
-        <w:t xml:space="preserve">Quarto自1.3版本之后，quartoHTML页面（独立或网站中）可以支持自动包含元数据中指定 的其他输出格式的链接。例如，如果在quarto文档中指定下面的元数据：</w:t>
+        <w:rPr>
+          <w:rFonts w:hint="eastAsia"/>
+        </w:rPr>
+        <w:t xml:space="preserve">Quarto自1.3版本之后，quartoHTML页面（独立或网站中）可以支持自动包含元数据中指定</w:t>
+      </w:r>
+      <w:r>
+        <w:t xml:space="preserve"> </w:t>
+      </w:r>
+      <w:r>
+        <w:rPr>
+          <w:rFonts w:hint="eastAsia"/>
+        </w:rPr>
+        <w:t xml:space="preserve">的其他输出格式的链接。例如，如果在quarto文档中指定下面的元数据：</w:t>
       </w:r>
     </w:p>
     <w:tbl>
@@ -163,6 +190,9 @@
               <w:t xml:space="preserve"> </w:t>
             </w:r>
             <w:r>
+              <w:rPr>
+                <w:rFonts w:hint="eastAsia"/>
+              </w:rPr>
               <w:t xml:space="preserve">元数据设置</w:t>
             </w:r>
           </w:p>
@@ -196,16 +226,30 @@
               <w:rPr>
                 <w:rStyle w:val="VerbatimChar"/>
               </w:rPr>
-              <w:t xml:space="preserve">title: "Quarto支持多格式同时输出"</w:t>
-            </w:r>
-            <w:r>
-              <w:br/>
-            </w:r>
-            <w:r>
-              <w:rPr>
-                <w:rStyle w:val="VerbatimChar"/>
-              </w:rPr>
-              <w:t xml:space="preserve">subtitle: "多种输出格式，网页中自动加入其他格式链接"</w:t>
+              <w:t xml:space="preserve">title: </w:t>
+            </w:r>
+            <w:r>
+              <w:rPr>
+                <w:rStyle w:val="VerbatimChar"/>
+                <w:rFonts w:hint="eastAsia"/>
+              </w:rPr>
+              <w:t xml:space="preserve">"Quarto支持多格式同时输出"</w:t>
+            </w:r>
+            <w:r>
+              <w:br/>
+            </w:r>
+            <w:r>
+              <w:rPr>
+                <w:rStyle w:val="VerbatimChar"/>
+              </w:rPr>
+              <w:t xml:space="preserve">subtitle: </w:t>
+            </w:r>
+            <w:r>
+              <w:rPr>
+                <w:rStyle w:val="VerbatimChar"/>
+                <w:rFonts w:hint="eastAsia"/>
+              </w:rPr>
+              <w:t xml:space="preserve">"多种输出格式，网页中自动加入其他格式链接"</w:t>
             </w:r>
             <w:r>
               <w:br/>
@@ -223,7 +267,27 @@
               <w:rPr>
                 <w:rStyle w:val="VerbatimChar"/>
               </w:rPr>
-              <w:t xml:space="preserve">  Quarto自1.3以后的版本中将支持网页输出中包含其他输出格式（PDF、MS Word等）的链接，这对于多种格式的内容分享很重要。</w:t>
+              <w:t xml:space="preserve">  </w:t>
+            </w:r>
+            <w:r>
+              <w:rPr>
+                <w:rStyle w:val="VerbatimChar"/>
+                <w:rFonts w:hint="eastAsia"/>
+              </w:rPr>
+              <w:t xml:space="preserve">Quarto自1.3以后的版本中将支持网页输出中包含其他输出格式（PDF、MS</w:t>
+            </w:r>
+            <w:r>
+              <w:rPr>
+                <w:rStyle w:val="VerbatimChar"/>
+              </w:rPr>
+              <w:t xml:space="preserve"> </w:t>
+            </w:r>
+            <w:r>
+              <w:rPr>
+                <w:rStyle w:val="VerbatimChar"/>
+                <w:rFonts w:hint="eastAsia"/>
+              </w:rPr>
+              <w:t xml:space="preserve">Word等）的链接，这对于多种格式的内容分享很重要。</w:t>
             </w:r>
             <w:r>
               <w:br/>
@@ -250,7 +314,14 @@
               <w:rPr>
                 <w:rStyle w:val="VerbatimChar"/>
               </w:rPr>
-              <w:t xml:space="preserve">  - 个人网站</w:t>
+              <w:t xml:space="preserve">  - </w:t>
+            </w:r>
+            <w:r>
+              <w:rPr>
+                <w:rStyle w:val="VerbatimChar"/>
+                <w:rFonts w:hint="eastAsia"/>
+              </w:rPr>
+              <w:t xml:space="preserve">个人网站</w:t>
             </w:r>
             <w:r>
               <w:br/>
@@ -360,6 +431,9 @@
         <w:pStyle w:val="FirstParagraph"/>
       </w:pPr>
       <w:r>
+        <w:rPr>
+          <w:rFonts w:hint="eastAsia"/>
+        </w:rPr>
         <w:t xml:space="preserve">在网页的输出结果中会包含一个链接指向指定的除HTML以外的其他格式输出结果，这个链接会放在网页的右边栏中，放在边栏目录内容下面。</w:t>
       </w:r>
     </w:p>
@@ -417,6 +491,9 @@
         <w:pStyle w:val="Heading2"/>
       </w:pPr>
       <w:r>
+        <w:rPr>
+          <w:rFonts w:hint="eastAsia"/>
+        </w:rPr>
         <w:t xml:space="preserve">指定显示链接的格式</w:t>
       </w:r>
     </w:p>
@@ -425,16 +502,23 @@
         <w:pStyle w:val="FirstParagraph"/>
       </w:pPr>
       <w:r>
+        <w:rPr>
+          <w:rFonts w:hint="eastAsia"/>
+        </w:rPr>
         <w:t xml:space="preserve">显示</w:t>
       </w:r>
       <w:r>
         <w:rPr>
+          <w:rFonts w:hint="eastAsia"/>
           <w:b/>
           <w:bCs/>
         </w:rPr>
         <w:t xml:space="preserve">链接到其他格式</w:t>
       </w:r>
       <w:r>
+        <w:rPr>
+          <w:rFonts w:hint="eastAsia"/>
+        </w:rPr>
         <w:t xml:space="preserve">是默认的，但是我们可以通过在YAML里设置</w:t>
       </w:r>
       <w:r>
@@ -445,6 +529,9 @@
         <w:t xml:space="preserve">format-links</w:t>
       </w:r>
       <w:r>
+        <w:rPr>
+          <w:rFonts w:hint="eastAsia"/>
+        </w:rPr>
         <w:t xml:space="preserve">来控制它是否显示，甚至可以指定哪种具体的格式可以显示出来。</w:t>
       </w:r>
     </w:p>
@@ -558,6 +645,9 @@
         <w:pStyle w:val="Heading2"/>
       </w:pPr>
       <w:r>
+        <w:rPr>
+          <w:rFonts w:hint="eastAsia"/>
+        </w:rPr>
         <w:t xml:space="preserve">隐藏所有链接</w:t>
       </w:r>
     </w:p>
@@ -566,6 +656,9 @@
         <w:pStyle w:val="FirstParagraph"/>
       </w:pPr>
       <w:r>
+        <w:rPr>
+          <w:rFonts w:hint="eastAsia"/>
+        </w:rPr>
         <w:t xml:space="preserve">如果我们只想输出多种格式，但是不想在右侧边栏中显示他们的链接，可以通过下面的设定来实现。</w:t>
       </w:r>
     </w:p>
@@ -605,6 +698,9 @@
         <w:pStyle w:val="Heading2"/>
       </w:pPr>
       <w:r>
+        <w:rPr>
+          <w:rFonts w:hint="eastAsia"/>
+        </w:rPr>
         <w:t xml:space="preserve">在项目水平上控制显示格式</w:t>
       </w:r>
     </w:p>
@@ -613,6 +709,9 @@
         <w:pStyle w:val="FirstParagraph"/>
       </w:pPr>
       <w:r>
+        <w:rPr>
+          <w:rFonts w:hint="eastAsia"/>
+        </w:rPr>
         <w:t xml:space="preserve">在一个Quarto项目中，为了控制其中一个文件夹内所有quarto文档的显示格式，我们可以在这个文件夹的根目录下的_metadata.yml文件中设置format或format-links选项，如果该文件夹中没有_metadata.yml文件，我们可以新建一个该名称的文件。</w:t>
       </w:r>
     </w:p>
@@ -773,6 +872,9 @@
         <w:pStyle w:val="FirstParagraph"/>
       </w:pPr>
       <w:r>
+        <w:rPr>
+          <w:rFonts w:hint="eastAsia"/>
+        </w:rPr>
         <w:t xml:space="preserve">如果你想在整个Quarto项目中设置统一的显示格式，那么我们就可以在Quarto项目的根目录下的_quarto.yml文件中设置format和format-links选项，从而在项目水平上设置输出格式以及链接的格式内容。如果你选择在_quarto.yml文件中设置输出格式，那么也意味着这个Quarto项目内的所有quarto文档均输出你所指定的格式。</w:t>
       </w:r>
     </w:p>
@@ -935,6 +1037,9 @@
         <w:pStyle w:val="Heading2"/>
       </w:pPr>
       <w:r>
+        <w:rPr>
+          <w:rFonts w:hint="eastAsia"/>
+        </w:rPr>
         <w:t xml:space="preserve">预览版本的Quarto</w:t>
       </w:r>
     </w:p>
@@ -943,6 +1048,9 @@
         <w:pStyle w:val="FirstParagraph"/>
       </w:pPr>
       <w:r>
+        <w:rPr>
+          <w:rFonts w:hint="eastAsia"/>
+        </w:rPr>
         <w:t xml:space="preserve">预览版本的Quarto可以在下面的链接中进行下载使用</w:t>
       </w:r>
       <w:hyperlink r:id="rId37">
@@ -954,6 +1062,9 @@
         </w:r>
       </w:hyperlink>
       <w:r>
+        <w:rPr>
+          <w:rFonts w:hint="eastAsia"/>
+        </w:rPr>
         <w:t xml:space="preserve">，这个链接中也列出了最新版本Quarto的一些新的特性，如果你想试试最新Quarto支持的功能，可以尝试下载使用哈。</w:t>
       </w:r>
     </w:p>
@@ -1152,7 +1263,7 @@
   </w:style>
   <w:style w:styleId="Subtitle" w:type="paragraph">
     <w:name w:val="Subtitle"/>
-    <w:basedOn w:val="Normal"/>
+    <w:basedOn w:val="Title"/>
     <w:next w:val="BodyText"/>
     <w:link w:val="SubtitleChar"/>
     <w:uiPriority w:val="11"/>
@@ -1165,7 +1276,6 @@
     </w:pPr>
     <w:rPr>
       <w:rFonts w:cstheme="majorBidi" w:eastAsiaTheme="majorEastAsia"/>
-      <w:color w:themeColor="text1" w:themeTint="A6" w:val="595959"/>
       <w:spacing w:val="15"/>
       <w:sz w:val="28"/>
       <w:szCs w:val="28"/>
@@ -1218,7 +1328,6 @@
     </w:pPr>
     <w:rPr>
       <w:b/>
-      <w:color w:val="345A8A"/>
       <w:sz w:val="20"/>
       <w:szCs w:val="20"/>
     </w:rPr>
